--- a/SSU/Filip/SSU-Pregled-Leaderboard.docx
+++ b/SSU/Filip/SSU-Pregled-Leaderboard.docx
@@ -13,7 +13,6 @@
           <w:sz w:val="28"/>
         </w:rPr>
       </w:pPr>
-      <w:proofErr w:type="spellStart"/>
       <w:r>
         <w:rPr>
           <w:rFonts w:ascii="Trebuchet MS" w:eastAsia="Trebuchet MS" w:hAnsi="Trebuchet MS" w:cs="Trebuchet MS"/>
@@ -28,45 +27,8 @@
           <w:b/>
           <w:sz w:val="28"/>
         </w:rPr>
-        <w:t>čki</w:t>
+        <w:t>čki fakultet u Beogradu</w:t>
       </w:r>
-      <w:proofErr w:type="spellEnd"/>
-      <w:r>
-        <w:rPr>
-          <w:rFonts w:ascii="Arial" w:eastAsia="Arial" w:hAnsi="Arial" w:cs="Arial"/>
-          <w:b/>
-          <w:sz w:val="28"/>
-        </w:rPr>
-        <w:t xml:space="preserve"> </w:t>
-      </w:r>
-      <w:proofErr w:type="spellStart"/>
-      <w:r>
-        <w:rPr>
-          <w:rFonts w:ascii="Arial" w:eastAsia="Arial" w:hAnsi="Arial" w:cs="Arial"/>
-          <w:b/>
-          <w:sz w:val="28"/>
-        </w:rPr>
-        <w:t>fakultet</w:t>
-      </w:r>
-      <w:proofErr w:type="spellEnd"/>
-      <w:r>
-        <w:rPr>
-          <w:rFonts w:ascii="Arial" w:eastAsia="Arial" w:hAnsi="Arial" w:cs="Arial"/>
-          <w:b/>
-          <w:sz w:val="28"/>
-        </w:rPr>
-        <w:t xml:space="preserve"> u </w:t>
-      </w:r>
-      <w:proofErr w:type="spellStart"/>
-      <w:r>
-        <w:rPr>
-          <w:rFonts w:ascii="Arial" w:eastAsia="Arial" w:hAnsi="Arial" w:cs="Arial"/>
-          <w:b/>
-          <w:sz w:val="28"/>
-        </w:rPr>
-        <w:t>Beogradu</w:t>
-      </w:r>
-      <w:proofErr w:type="spellEnd"/>
     </w:p>
     <w:p>
       <w:pPr>
@@ -95,54 +57,8 @@
           <w:b/>
           <w:sz w:val="28"/>
         </w:rPr>
-        <w:t xml:space="preserve">SI3PSI </w:t>
+        <w:t>SI3PSI Principi Softverskog Inženjerstva</w:t>
       </w:r>
-      <w:proofErr w:type="spellStart"/>
-      <w:r>
-        <w:rPr>
-          <w:rFonts w:ascii="Arial" w:eastAsia="Arial" w:hAnsi="Arial" w:cs="Arial"/>
-          <w:b/>
-          <w:sz w:val="28"/>
-        </w:rPr>
-        <w:t>Principi</w:t>
-      </w:r>
-      <w:proofErr w:type="spellEnd"/>
-      <w:r>
-        <w:rPr>
-          <w:rFonts w:ascii="Arial" w:eastAsia="Arial" w:hAnsi="Arial" w:cs="Arial"/>
-          <w:b/>
-          <w:sz w:val="28"/>
-        </w:rPr>
-        <w:t xml:space="preserve"> </w:t>
-      </w:r>
-      <w:proofErr w:type="spellStart"/>
-      <w:r>
-        <w:rPr>
-          <w:rFonts w:ascii="Arial" w:eastAsia="Arial" w:hAnsi="Arial" w:cs="Arial"/>
-          <w:b/>
-          <w:sz w:val="28"/>
-        </w:rPr>
-        <w:t>Softverskog</w:t>
-      </w:r>
-      <w:proofErr w:type="spellEnd"/>
-      <w:r>
-        <w:rPr>
-          <w:rFonts w:ascii="Arial" w:eastAsia="Arial" w:hAnsi="Arial" w:cs="Arial"/>
-          <w:b/>
-          <w:sz w:val="28"/>
-        </w:rPr>
-        <w:t xml:space="preserve"> </w:t>
-      </w:r>
-      <w:proofErr w:type="spellStart"/>
-      <w:r>
-        <w:rPr>
-          <w:rFonts w:ascii="Arial" w:eastAsia="Arial" w:hAnsi="Arial" w:cs="Arial"/>
-          <w:b/>
-          <w:sz w:val="28"/>
-        </w:rPr>
-        <w:t>Inženjerstva</w:t>
-      </w:r>
-      <w:proofErr w:type="spellEnd"/>
     </w:p>
     <w:p>
       <w:pPr>
@@ -225,7 +141,6 @@
           <w:sz w:val="28"/>
         </w:rPr>
       </w:pPr>
-      <w:proofErr w:type="spellStart"/>
       <w:r>
         <w:rPr>
           <w:rFonts w:ascii="Trebuchet MS" w:eastAsia="Trebuchet MS" w:hAnsi="Trebuchet MS" w:cs="Trebuchet MS"/>
@@ -234,7 +149,6 @@
         </w:rPr>
         <w:t>Projekat</w:t>
       </w:r>
-      <w:proofErr w:type="spellEnd"/>
     </w:p>
     <w:p>
       <w:pPr>
@@ -257,7 +171,6 @@
           <w:sz w:val="52"/>
         </w:rPr>
       </w:pPr>
-      <w:proofErr w:type="spellStart"/>
       <w:r>
         <w:rPr>
           <w:rFonts w:ascii="Trebuchet MS" w:eastAsia="Trebuchet MS" w:hAnsi="Trebuchet MS" w:cs="Trebuchet MS"/>
@@ -266,7 +179,6 @@
         </w:rPr>
         <w:t>Cinemaniac</w:t>
       </w:r>
-      <w:proofErr w:type="spellEnd"/>
     </w:p>
     <w:p>
       <w:pPr>
@@ -299,7 +211,6 @@
         </w:rPr>
         <w:t xml:space="preserve">SSU – </w:t>
       </w:r>
-      <w:proofErr w:type="spellStart"/>
       <w:r>
         <w:rPr>
           <w:rFonts w:ascii="Trebuchet MS" w:eastAsia="Trebuchet MS" w:hAnsi="Trebuchet MS" w:cs="Trebuchet MS"/>
@@ -308,43 +219,14 @@
         </w:rPr>
         <w:t>Lista</w:t>
       </w:r>
-      <w:proofErr w:type="spellEnd"/>
       <w:r>
         <w:rPr>
           <w:rFonts w:ascii="Trebuchet MS" w:eastAsia="Trebuchet MS" w:hAnsi="Trebuchet MS" w:cs="Trebuchet MS"/>
           <w:b/>
           <w:sz w:val="48"/>
         </w:rPr>
-        <w:t xml:space="preserve"> </w:t>
+        <w:t xml:space="preserve"> najboljih rezultata</w:t>
       </w:r>
-      <w:proofErr w:type="spellStart"/>
-      <w:r>
-        <w:rPr>
-          <w:rFonts w:ascii="Trebuchet MS" w:eastAsia="Trebuchet MS" w:hAnsi="Trebuchet MS" w:cs="Trebuchet MS"/>
-          <w:b/>
-          <w:sz w:val="48"/>
-        </w:rPr>
-        <w:t>najboljih</w:t>
-      </w:r>
-      <w:proofErr w:type="spellEnd"/>
-      <w:r>
-        <w:rPr>
-          <w:rFonts w:ascii="Trebuchet MS" w:eastAsia="Trebuchet MS" w:hAnsi="Trebuchet MS" w:cs="Trebuchet MS"/>
-          <w:b/>
-          <w:sz w:val="48"/>
-        </w:rPr>
-        <w:t xml:space="preserve"> </w:t>
-      </w:r>
-      <w:proofErr w:type="spellStart"/>
-      <w:r>
-        <w:rPr>
-          <w:rFonts w:ascii="Trebuchet MS" w:eastAsia="Trebuchet MS" w:hAnsi="Trebuchet MS" w:cs="Trebuchet MS"/>
-          <w:b/>
-          <w:sz w:val="48"/>
-        </w:rPr>
-        <w:t>rezultata</w:t>
-      </w:r>
-      <w:proofErr w:type="spellEnd"/>
     </w:p>
     <w:p>
       <w:pPr>
@@ -369,23 +251,13 @@
           <w:sz w:val="28"/>
         </w:rPr>
       </w:pPr>
-      <w:proofErr w:type="spellStart"/>
       <w:r>
         <w:rPr>
           <w:rFonts w:ascii="Trebuchet MS" w:eastAsia="Trebuchet MS" w:hAnsi="Trebuchet MS" w:cs="Trebuchet MS"/>
           <w:b/>
           <w:sz w:val="28"/>
         </w:rPr>
-        <w:t>Verzija</w:t>
-      </w:r>
-      <w:proofErr w:type="spellEnd"/>
-      <w:r>
-        <w:rPr>
-          <w:rFonts w:ascii="Trebuchet MS" w:eastAsia="Trebuchet MS" w:hAnsi="Trebuchet MS" w:cs="Trebuchet MS"/>
-          <w:b/>
-          <w:sz w:val="28"/>
-        </w:rPr>
-        <w:t xml:space="preserve"> 1.0</w:t>
+        <w:t>Verzija 1.0</w:t>
       </w:r>
     </w:p>
     <w:p>
@@ -578,7 +450,6 @@
           <w:sz w:val="28"/>
         </w:rPr>
       </w:pPr>
-      <w:proofErr w:type="spellStart"/>
       <w:r>
         <w:rPr>
           <w:rFonts w:ascii="Arial" w:eastAsia="Arial" w:hAnsi="Arial" w:cs="Arial"/>
@@ -586,29 +457,8 @@
           <w:color w:val="2E74B5"/>
           <w:sz w:val="28"/>
         </w:rPr>
-        <w:t>Istorija</w:t>
+        <w:t>Istorija izmena</w:t>
       </w:r>
-      <w:proofErr w:type="spellEnd"/>
-      <w:r>
-        <w:rPr>
-          <w:rFonts w:ascii="Arial" w:eastAsia="Arial" w:hAnsi="Arial" w:cs="Arial"/>
-          <w:b/>
-          <w:color w:val="2E74B5"/>
-          <w:sz w:val="28"/>
-        </w:rPr>
-        <w:t xml:space="preserve"> </w:t>
-      </w:r>
-      <w:proofErr w:type="spellStart"/>
-      <w:r>
-        <w:rPr>
-          <w:rFonts w:ascii="Arial" w:eastAsia="Arial" w:hAnsi="Arial" w:cs="Arial"/>
-          <w:b/>
-          <w:color w:val="2E74B5"/>
-          <w:sz w:val="28"/>
-        </w:rPr>
-        <w:t>izmena</w:t>
-      </w:r>
-      <w:proofErr w:type="spellEnd"/>
     </w:p>
     <w:p>
       <w:pPr>
@@ -647,12 +497,6 @@
         <w:gridCol w:w="2361"/>
       </w:tblGrid>
       <w:tr>
-        <w:tblPrEx>
-          <w:tblCellMar>
-            <w:top w:w="0" w:type="dxa"/>
-            <w:bottom w:w="0" w:type="dxa"/>
-          </w:tblCellMar>
-        </w:tblPrEx>
         <w:trPr>
           <w:trHeight w:val="1"/>
         </w:trPr>
@@ -708,7 +552,6 @@
               <w:ind w:left="823" w:right="819"/>
               <w:jc w:val="center"/>
             </w:pPr>
-            <w:proofErr w:type="spellStart"/>
             <w:r>
               <w:rPr>
                 <w:rFonts w:ascii="Arial" w:eastAsia="Arial" w:hAnsi="Arial" w:cs="Arial"/>
@@ -717,7 +560,6 @@
               </w:rPr>
               <w:t>Verzija</w:t>
             </w:r>
-            <w:proofErr w:type="spellEnd"/>
           </w:p>
         </w:tc>
         <w:tc>
@@ -740,34 +582,14 @@
               <w:spacing w:after="0" w:line="255" w:lineRule="auto"/>
               <w:jc w:val="center"/>
             </w:pPr>
-            <w:proofErr w:type="spellStart"/>
             <w:r>
               <w:rPr>
                 <w:rFonts w:ascii="Arial" w:eastAsia="Arial" w:hAnsi="Arial" w:cs="Arial"/>
                 <w:b/>
                 <w:color w:val="000000"/>
               </w:rPr>
-              <w:t>Kratak</w:t>
-            </w:r>
-            <w:proofErr w:type="spellEnd"/>
-            <w:r>
-              <w:rPr>
-                <w:rFonts w:ascii="Arial" w:eastAsia="Arial" w:hAnsi="Arial" w:cs="Arial"/>
-                <w:b/>
-                <w:color w:val="000000"/>
-              </w:rPr>
-              <w:t xml:space="preserve"> </w:t>
-            </w:r>
-            <w:proofErr w:type="spellStart"/>
-            <w:r>
-              <w:rPr>
-                <w:rFonts w:ascii="Arial" w:eastAsia="Arial" w:hAnsi="Arial" w:cs="Arial"/>
-                <w:b/>
-                <w:color w:val="000000"/>
-              </w:rPr>
-              <w:t>opis</w:t>
-            </w:r>
-            <w:proofErr w:type="spellEnd"/>
+              <w:t>Kratak opis</w:t>
+            </w:r>
           </w:p>
         </w:tc>
         <w:tc>
@@ -791,7 +613,6 @@
               <w:ind w:left="822" w:right="819"/>
               <w:jc w:val="center"/>
             </w:pPr>
-            <w:proofErr w:type="spellStart"/>
             <w:r>
               <w:rPr>
                 <w:rFonts w:ascii="Arial" w:eastAsia="Arial" w:hAnsi="Arial" w:cs="Arial"/>
@@ -800,17 +621,10 @@
               </w:rPr>
               <w:t>Autor</w:t>
             </w:r>
-            <w:proofErr w:type="spellEnd"/>
           </w:p>
         </w:tc>
       </w:tr>
       <w:tr>
-        <w:tblPrEx>
-          <w:tblCellMar>
-            <w:top w:w="0" w:type="dxa"/>
-            <w:bottom w:w="0" w:type="dxa"/>
-          </w:tblCellMar>
-        </w:tblPrEx>
         <w:trPr>
           <w:trHeight w:val="1"/>
         </w:trPr>
@@ -890,28 +704,12 @@
               <w:spacing w:after="0" w:line="240" w:lineRule="auto"/>
               <w:ind w:left="107"/>
             </w:pPr>
-            <w:proofErr w:type="spellStart"/>
             <w:r>
               <w:rPr>
                 <w:rFonts w:ascii="Arial" w:eastAsia="Arial" w:hAnsi="Arial" w:cs="Arial"/>
               </w:rPr>
-              <w:t>Inicijalna</w:t>
-            </w:r>
-            <w:proofErr w:type="spellEnd"/>
-            <w:r>
-              <w:rPr>
-                <w:rFonts w:ascii="Arial" w:eastAsia="Arial" w:hAnsi="Arial" w:cs="Arial"/>
-              </w:rPr>
-              <w:t xml:space="preserve"> </w:t>
-            </w:r>
-            <w:proofErr w:type="spellStart"/>
-            <w:r>
-              <w:rPr>
-                <w:rFonts w:ascii="Arial" w:eastAsia="Arial" w:hAnsi="Arial" w:cs="Arial"/>
-              </w:rPr>
-              <w:t>verzija</w:t>
-            </w:r>
-            <w:proofErr w:type="spellEnd"/>
+              <w:t>Inicijalna verzija</w:t>
+            </w:r>
           </w:p>
         </w:tc>
         <w:tc>
@@ -941,16 +739,8 @@
               <w:rPr>
                 <w:rFonts w:ascii="Arial" w:eastAsia="Arial" w:hAnsi="Arial" w:cs="Arial"/>
               </w:rPr>
-              <w:t xml:space="preserve">Filip </w:t>
-            </w:r>
-            <w:proofErr w:type="spellStart"/>
-            <w:r>
-              <w:rPr>
-                <w:rFonts w:ascii="Arial" w:eastAsia="Arial" w:hAnsi="Arial" w:cs="Arial"/>
-              </w:rPr>
-              <w:t>Jankovi</w:t>
-            </w:r>
-            <w:proofErr w:type="spellEnd"/>
+              <w:t>Filip Jankovi</w:t>
+            </w:r>
             <w:r>
               <w:rPr>
                 <w:rFonts w:ascii="Arial" w:eastAsia="Arial" w:hAnsi="Arial" w:cs="Arial"/>
@@ -962,12 +752,6 @@
         </w:tc>
       </w:tr>
       <w:tr>
-        <w:tblPrEx>
-          <w:tblCellMar>
-            <w:top w:w="0" w:type="dxa"/>
-            <w:bottom w:w="0" w:type="dxa"/>
-          </w:tblCellMar>
-        </w:tblPrEx>
         <w:trPr>
           <w:trHeight w:val="1"/>
         </w:trPr>
@@ -1069,12 +853,6 @@
         </w:tc>
       </w:tr>
       <w:tr>
-        <w:tblPrEx>
-          <w:tblCellMar>
-            <w:top w:w="0" w:type="dxa"/>
-            <w:bottom w:w="0" w:type="dxa"/>
-          </w:tblCellMar>
-        </w:tblPrEx>
         <w:trPr>
           <w:trHeight w:val="1"/>
         </w:trPr>
@@ -1391,8 +1169,9 @@
     <w:sdt>
       <w:sdtPr>
         <w:rPr>
-          <w:rFonts w:ascii="Arial" w:hAnsi="Arial" w:cs="Arial"/>
-          <w:b/>
+          <w:rFonts w:ascii="Arial" w:eastAsiaTheme="minorEastAsia" w:hAnsi="Arial" w:cs="Arial"/>
+          <w:b/>
+          <w:color w:val="auto"/>
           <w:sz w:val="48"/>
           <w:szCs w:val="48"/>
         </w:rPr>
@@ -1404,10 +1183,9 @@
       </w:sdtPr>
       <w:sdtEndPr>
         <w:rPr>
-          <w:rFonts w:asciiTheme="minorHAnsi" w:eastAsiaTheme="minorEastAsia" w:hAnsiTheme="minorHAnsi" w:cstheme="minorBidi"/>
+          <w:rFonts w:asciiTheme="minorHAnsi" w:hAnsiTheme="minorHAnsi" w:cstheme="minorBidi"/>
           <w:bCs/>
           <w:noProof/>
-          <w:color w:val="auto"/>
           <w:sz w:val="22"/>
           <w:szCs w:val="22"/>
         </w:rPr>
@@ -1424,7 +1202,6 @@
               <w:szCs w:val="48"/>
             </w:rPr>
           </w:pPr>
-          <w:proofErr w:type="spellStart"/>
           <w:r>
             <w:rPr>
               <w:rFonts w:ascii="Arial" w:hAnsi="Arial" w:cs="Arial"/>
@@ -1434,7 +1211,6 @@
             </w:rPr>
             <w:t>Sadržaj</w:t>
           </w:r>
-          <w:proofErr w:type="spellEnd"/>
         </w:p>
         <w:p>
           <w:pPr>
@@ -1474,123 +1250,76 @@
             </w:rPr>
             <w:fldChar w:fldCharType="separate"/>
           </w:r>
-          <w:bookmarkStart w:id="0" w:name="_GoBack"/>
-          <w:bookmarkEnd w:id="0"/>
-          <w:r>
-            <w:rPr>
-              <w:rStyle w:val="Hyperlink"/>
-              <w:noProof/>
-            </w:rPr>
-            <w:fldChar w:fldCharType="begin"/>
-          </w:r>
-          <w:r>
-            <w:rPr>
-              <w:rStyle w:val="Hyperlink"/>
-              <w:noProof/>
-            </w:rPr>
-            <w:instrText xml:space="preserve"> </w:instrText>
-          </w:r>
-          <w:r>
-            <w:rPr>
-              <w:noProof/>
-            </w:rPr>
-            <w:instrText>HYPERLINK \l "_Toc3572884"</w:instrText>
-          </w:r>
-          <w:r>
-            <w:rPr>
-              <w:rStyle w:val="Hyperlink"/>
-              <w:noProof/>
-            </w:rPr>
-            <w:instrText xml:space="preserve"> </w:instrText>
-          </w:r>
-          <w:r>
-            <w:rPr>
-              <w:rStyle w:val="Hyperlink"/>
-              <w:noProof/>
-            </w:rPr>
-          </w:r>
-          <w:r>
-            <w:rPr>
-              <w:rStyle w:val="Hyperlink"/>
-              <w:noProof/>
-            </w:rPr>
-            <w:fldChar w:fldCharType="separate"/>
-          </w:r>
-          <w:r>
-            <w:rPr>
-              <w:rStyle w:val="Hyperlink"/>
-              <w:noProof/>
-            </w:rPr>
-            <w:t>1</w:t>
-          </w:r>
-          <w:r>
-            <w:rPr>
-              <w:noProof/>
-            </w:rPr>
-            <w:tab/>
-          </w:r>
-          <w:r>
-            <w:rPr>
-              <w:rStyle w:val="Hyperlink"/>
-              <w:noProof/>
-            </w:rPr>
-            <w:t>Uvod</w:t>
-          </w:r>
-          <w:r>
-            <w:rPr>
-              <w:noProof/>
-              <w:webHidden/>
-            </w:rPr>
-            <w:tab/>
-          </w:r>
-          <w:r>
-            <w:rPr>
-              <w:noProof/>
-              <w:webHidden/>
-            </w:rPr>
-            <w:fldChar w:fldCharType="begin"/>
-          </w:r>
-          <w:r>
-            <w:rPr>
-              <w:noProof/>
-              <w:webHidden/>
-            </w:rPr>
-            <w:instrText xml:space="preserve"> PAGEREF _Toc3572884 \h </w:instrText>
-          </w:r>
-          <w:r>
-            <w:rPr>
-              <w:noProof/>
-              <w:webHidden/>
-            </w:rPr>
-          </w:r>
-          <w:r>
-            <w:rPr>
-              <w:noProof/>
-              <w:webHidden/>
-            </w:rPr>
-            <w:fldChar w:fldCharType="separate"/>
-          </w:r>
-          <w:r>
-            <w:rPr>
-              <w:noProof/>
-              <w:webHidden/>
-            </w:rPr>
-            <w:t>4</w:t>
-          </w:r>
-          <w:r>
-            <w:rPr>
-              <w:noProof/>
-              <w:webHidden/>
-            </w:rPr>
-            <w:fldChar w:fldCharType="end"/>
-          </w:r>
-          <w:r>
-            <w:rPr>
-              <w:rStyle w:val="Hyperlink"/>
-              <w:noProof/>
-            </w:rPr>
-            <w:fldChar w:fldCharType="end"/>
-          </w:r>
+          <w:hyperlink w:anchor="_Toc3572884" w:history="1">
+            <w:r>
+              <w:rPr>
+                <w:rStyle w:val="Hyperlink"/>
+                <w:noProof/>
+              </w:rPr>
+              <w:t>1</w:t>
+            </w:r>
+            <w:r>
+              <w:rPr>
+                <w:noProof/>
+              </w:rPr>
+              <w:tab/>
+            </w:r>
+            <w:r>
+              <w:rPr>
+                <w:rStyle w:val="Hyperlink"/>
+                <w:noProof/>
+              </w:rPr>
+              <w:t>Uvod</w:t>
+            </w:r>
+            <w:r>
+              <w:rPr>
+                <w:noProof/>
+                <w:webHidden/>
+              </w:rPr>
+              <w:tab/>
+            </w:r>
+            <w:r>
+              <w:rPr>
+                <w:noProof/>
+                <w:webHidden/>
+              </w:rPr>
+              <w:fldChar w:fldCharType="begin"/>
+            </w:r>
+            <w:r>
+              <w:rPr>
+                <w:noProof/>
+                <w:webHidden/>
+              </w:rPr>
+              <w:instrText xml:space="preserve"> PAGEREF _Toc3572884 \h </w:instrText>
+            </w:r>
+            <w:r>
+              <w:rPr>
+                <w:noProof/>
+                <w:webHidden/>
+              </w:rPr>
+            </w:r>
+            <w:r>
+              <w:rPr>
+                <w:noProof/>
+                <w:webHidden/>
+              </w:rPr>
+              <w:fldChar w:fldCharType="separate"/>
+            </w:r>
+            <w:r>
+              <w:rPr>
+                <w:noProof/>
+                <w:webHidden/>
+              </w:rPr>
+              <w:t>4</w:t>
+            </w:r>
+            <w:r>
+              <w:rPr>
+                <w:noProof/>
+                <w:webHidden/>
+              </w:rPr>
+              <w:fldChar w:fldCharType="end"/>
+            </w:r>
+          </w:hyperlink>
         </w:p>
         <w:p>
           <w:pPr>
@@ -2552,14 +2281,12 @@
       <w:pPr>
         <w:pStyle w:val="Heading1"/>
       </w:pPr>
-      <w:bookmarkStart w:id="1" w:name="_Toc3572884"/>
-      <w:proofErr w:type="spellStart"/>
+      <w:bookmarkStart w:id="0" w:name="_Toc3572884"/>
       <w:r>
         <w:lastRenderedPageBreak/>
         <w:t>Uvod</w:t>
       </w:r>
-      <w:bookmarkEnd w:id="1"/>
-      <w:proofErr w:type="spellEnd"/>
+      <w:bookmarkEnd w:id="0"/>
     </w:p>
     <w:p>
       <w:pPr>
@@ -2572,836 +2299,119 @@
       <w:pPr>
         <w:pStyle w:val="Heading2"/>
       </w:pPr>
-      <w:bookmarkStart w:id="2" w:name="_Toc3572885"/>
-      <w:proofErr w:type="spellStart"/>
+      <w:bookmarkStart w:id="1" w:name="_Toc3572885"/>
       <w:r>
         <w:t>Rezime</w:t>
       </w:r>
+      <w:bookmarkEnd w:id="1"/>
+    </w:p>
+    <w:p>
+      <w:pPr>
+        <w:spacing w:before="240" w:after="240" w:line="240" w:lineRule="auto"/>
+        <w:rPr>
+          <w:rFonts w:ascii="Arial" w:eastAsia="Arial" w:hAnsi="Arial" w:cs="Arial"/>
+        </w:rPr>
+      </w:pPr>
+      <w:r>
+        <w:rPr>
+          <w:rFonts w:ascii="Arial" w:eastAsia="Arial" w:hAnsi="Arial" w:cs="Arial"/>
+        </w:rPr>
+        <w:t>Definisanje scenarija pregleda. istorije mečeva, ulogovanog korisnika.</w:t>
+      </w:r>
+    </w:p>
+    <w:p>
+      <w:pPr>
+        <w:pStyle w:val="Heading2"/>
+      </w:pPr>
+      <w:bookmarkStart w:id="2" w:name="_Toc3572886"/>
+      <w:r>
+        <w:t>Namena dokumenta i ciljne grupe</w:t>
+      </w:r>
       <w:bookmarkEnd w:id="2"/>
-      <w:proofErr w:type="spellEnd"/>
-    </w:p>
-    <w:p>
-      <w:pPr>
-        <w:spacing w:before="240" w:after="240" w:line="240" w:lineRule="auto"/>
-        <w:rPr>
-          <w:rFonts w:ascii="Arial" w:eastAsia="Arial" w:hAnsi="Arial" w:cs="Arial"/>
-        </w:rPr>
-      </w:pPr>
-      <w:proofErr w:type="spellStart"/>
+    </w:p>
+    <w:p>
+      <w:pPr>
+        <w:spacing w:before="3" w:after="0" w:line="240" w:lineRule="auto"/>
+        <w:rPr>
+          <w:rFonts w:ascii="Arial" w:eastAsia="Arial" w:hAnsi="Arial" w:cs="Arial"/>
+        </w:rPr>
+      </w:pPr>
       <w:r>
         <w:rPr>
           <w:rFonts w:ascii="Arial" w:eastAsia="Arial" w:hAnsi="Arial" w:cs="Arial"/>
         </w:rPr>
-        <w:t>D</w:t>
+        <w:t xml:space="preserve">Ovaj dokument definiše scenario pregleda najboljih rezultata, a može se koristiti i pri pisanju uputstva za upotrebu. Dokument će koristiti svi članovi projektnog tima. </w:t>
       </w:r>
+    </w:p>
+    <w:p>
+      <w:pPr>
+        <w:spacing w:before="3" w:after="0" w:line="240" w:lineRule="auto"/>
+        <w:rPr>
+          <w:rFonts w:ascii="Arial" w:eastAsia="Arial" w:hAnsi="Arial" w:cs="Arial"/>
+        </w:rPr>
+      </w:pPr>
+    </w:p>
+    <w:p>
+      <w:pPr>
+        <w:pStyle w:val="Heading1"/>
+        <w:rPr>
+          <w:rFonts w:ascii="Calibri" w:eastAsia="Calibri" w:hAnsi="Calibri" w:cs="Calibri"/>
+        </w:rPr>
+      </w:pPr>
+      <w:bookmarkStart w:id="3" w:name="_Toc3572887"/>
       <w:r>
-        <w:rPr>
-          <w:rFonts w:ascii="Arial" w:eastAsia="Arial" w:hAnsi="Arial" w:cs="Arial"/>
-        </w:rPr>
-        <w:t>efinisanje</w:t>
+        <w:t xml:space="preserve">SSU – </w:t>
       </w:r>
-      <w:proofErr w:type="spellEnd"/>
+      <w:bookmarkEnd w:id="3"/>
       <w:r>
-        <w:rPr>
-          <w:rFonts w:ascii="Arial" w:eastAsia="Arial" w:hAnsi="Arial" w:cs="Arial"/>
-        </w:rPr>
-        <w:t xml:space="preserve"> </w:t>
+        <w:t>Pregled Leaderboard</w:t>
       </w:r>
-      <w:proofErr w:type="spellStart"/>
-      <w:r>
-        <w:rPr>
-          <w:rFonts w:ascii="Arial" w:eastAsia="Arial" w:hAnsi="Arial" w:cs="Arial"/>
-        </w:rPr>
-        <w:t>scenarija</w:t>
-      </w:r>
-      <w:proofErr w:type="spellEnd"/>
-      <w:r>
-        <w:rPr>
-          <w:rFonts w:ascii="Arial" w:eastAsia="Arial" w:hAnsi="Arial" w:cs="Arial"/>
-        </w:rPr>
-        <w:t xml:space="preserve"> </w:t>
-      </w:r>
-      <w:proofErr w:type="spellStart"/>
-      <w:r>
-        <w:rPr>
-          <w:rFonts w:ascii="Arial" w:eastAsia="Arial" w:hAnsi="Arial" w:cs="Arial"/>
-        </w:rPr>
-        <w:t>pregleda</w:t>
-      </w:r>
-      <w:proofErr w:type="spellEnd"/>
-      <w:r>
-        <w:rPr>
-          <w:rFonts w:ascii="Arial" w:eastAsia="Arial" w:hAnsi="Arial" w:cs="Arial"/>
-        </w:rPr>
-        <w:t xml:space="preserve">. </w:t>
-      </w:r>
-      <w:proofErr w:type="spellStart"/>
-      <w:proofErr w:type="gramStart"/>
-      <w:r>
-        <w:rPr>
-          <w:rFonts w:ascii="Arial" w:eastAsia="Arial" w:hAnsi="Arial" w:cs="Arial"/>
-        </w:rPr>
-        <w:t>istorije</w:t>
-      </w:r>
-      <w:proofErr w:type="spellEnd"/>
-      <w:proofErr w:type="gramEnd"/>
-      <w:r>
-        <w:rPr>
-          <w:rFonts w:ascii="Arial" w:eastAsia="Arial" w:hAnsi="Arial" w:cs="Arial"/>
-        </w:rPr>
-        <w:t xml:space="preserve"> </w:t>
-      </w:r>
-      <w:proofErr w:type="spellStart"/>
-      <w:r>
-        <w:rPr>
-          <w:rFonts w:ascii="Arial" w:eastAsia="Arial" w:hAnsi="Arial" w:cs="Arial"/>
-        </w:rPr>
-        <w:t>mečeva</w:t>
-      </w:r>
-      <w:proofErr w:type="spellEnd"/>
-      <w:r>
-        <w:rPr>
-          <w:rFonts w:ascii="Arial" w:eastAsia="Arial" w:hAnsi="Arial" w:cs="Arial"/>
-        </w:rPr>
-        <w:t xml:space="preserve">, </w:t>
-      </w:r>
-      <w:proofErr w:type="spellStart"/>
-      <w:r>
-        <w:rPr>
-          <w:rFonts w:ascii="Arial" w:eastAsia="Arial" w:hAnsi="Arial" w:cs="Arial"/>
-        </w:rPr>
-        <w:t>ulogovanog</w:t>
-      </w:r>
-      <w:proofErr w:type="spellEnd"/>
-      <w:r>
-        <w:rPr>
-          <w:rFonts w:ascii="Arial" w:eastAsia="Arial" w:hAnsi="Arial" w:cs="Arial"/>
-        </w:rPr>
-        <w:t xml:space="preserve"> </w:t>
-      </w:r>
-      <w:proofErr w:type="spellStart"/>
-      <w:r>
-        <w:rPr>
-          <w:rFonts w:ascii="Arial" w:eastAsia="Arial" w:hAnsi="Arial" w:cs="Arial"/>
-        </w:rPr>
-        <w:t>korisnika</w:t>
-      </w:r>
-      <w:proofErr w:type="spellEnd"/>
-      <w:r>
-        <w:rPr>
-          <w:rFonts w:ascii="Arial" w:eastAsia="Arial" w:hAnsi="Arial" w:cs="Arial"/>
-        </w:rPr>
-        <w:t>.</w:t>
-      </w:r>
-    </w:p>
-    <w:p>
-      <w:pPr>
-        <w:pStyle w:val="Heading2"/>
-      </w:pPr>
-      <w:bookmarkStart w:id="3" w:name="_Toc3572886"/>
-      <w:proofErr w:type="spellStart"/>
-      <w:r>
-        <w:t>Namena</w:t>
-      </w:r>
-      <w:proofErr w:type="spellEnd"/>
       <w:r>
         <w:t xml:space="preserve"> </w:t>
       </w:r>
-      <w:proofErr w:type="spellStart"/>
+    </w:p>
+    <w:p>
+      <w:pPr>
+        <w:pStyle w:val="Heading2"/>
+      </w:pPr>
+      <w:bookmarkStart w:id="4" w:name="_Toc3572888"/>
       <w:r>
-        <w:t>dokumenta</w:t>
-      </w:r>
-      <w:proofErr w:type="spellEnd"/>
-      <w:r>
-        <w:t xml:space="preserve"> </w:t>
-      </w:r>
-      <w:proofErr w:type="spellStart"/>
-      <w:r>
-        <w:t>i</w:t>
-      </w:r>
-      <w:proofErr w:type="spellEnd"/>
-      <w:r>
-        <w:t xml:space="preserve"> </w:t>
-      </w:r>
-      <w:proofErr w:type="spellStart"/>
-      <w:r>
-        <w:t>ciljne</w:t>
-      </w:r>
-      <w:proofErr w:type="spellEnd"/>
-      <w:r>
-        <w:t xml:space="preserve"> </w:t>
-      </w:r>
-      <w:proofErr w:type="spellStart"/>
-      <w:r>
-        <w:t>grupe</w:t>
-      </w:r>
-      <w:bookmarkEnd w:id="3"/>
-      <w:proofErr w:type="spellEnd"/>
-    </w:p>
-    <w:p>
-      <w:pPr>
-        <w:spacing w:before="3" w:after="0" w:line="240" w:lineRule="auto"/>
-        <w:rPr>
-          <w:rFonts w:ascii="Arial" w:eastAsia="Arial" w:hAnsi="Arial" w:cs="Arial"/>
-        </w:rPr>
-      </w:pPr>
-      <w:proofErr w:type="spellStart"/>
-      <w:r>
-        <w:rPr>
-          <w:rFonts w:ascii="Arial" w:eastAsia="Arial" w:hAnsi="Arial" w:cs="Arial"/>
-        </w:rPr>
-        <w:t>O</w:t>
-      </w:r>
-      <w:r>
-        <w:rPr>
-          <w:rFonts w:ascii="Arial" w:eastAsia="Arial" w:hAnsi="Arial" w:cs="Arial"/>
-        </w:rPr>
-        <w:t>vaj</w:t>
-      </w:r>
-      <w:proofErr w:type="spellEnd"/>
-      <w:r>
-        <w:rPr>
-          <w:rFonts w:ascii="Arial" w:eastAsia="Arial" w:hAnsi="Arial" w:cs="Arial"/>
-        </w:rPr>
-        <w:t xml:space="preserve"> </w:t>
-      </w:r>
-      <w:proofErr w:type="spellStart"/>
-      <w:r>
-        <w:rPr>
-          <w:rFonts w:ascii="Arial" w:eastAsia="Arial" w:hAnsi="Arial" w:cs="Arial"/>
-        </w:rPr>
-        <w:t>dokument</w:t>
-      </w:r>
-      <w:proofErr w:type="spellEnd"/>
-      <w:r>
-        <w:rPr>
-          <w:rFonts w:ascii="Arial" w:eastAsia="Arial" w:hAnsi="Arial" w:cs="Arial"/>
-        </w:rPr>
-        <w:t xml:space="preserve"> </w:t>
-      </w:r>
-      <w:proofErr w:type="spellStart"/>
-      <w:r>
-        <w:rPr>
-          <w:rFonts w:ascii="Arial" w:eastAsia="Arial" w:hAnsi="Arial" w:cs="Arial"/>
-        </w:rPr>
-        <w:t>defini</w:t>
-      </w:r>
-      <w:r>
-        <w:rPr>
-          <w:rFonts w:ascii="Arial" w:eastAsia="Arial" w:hAnsi="Arial" w:cs="Arial"/>
-        </w:rPr>
-        <w:t>še</w:t>
-      </w:r>
-      <w:proofErr w:type="spellEnd"/>
-      <w:r>
-        <w:rPr>
-          <w:rFonts w:ascii="Arial" w:eastAsia="Arial" w:hAnsi="Arial" w:cs="Arial"/>
-        </w:rPr>
-        <w:t xml:space="preserve"> scenario </w:t>
-      </w:r>
-      <w:proofErr w:type="spellStart"/>
-      <w:r>
-        <w:rPr>
-          <w:rFonts w:ascii="Arial" w:eastAsia="Arial" w:hAnsi="Arial" w:cs="Arial"/>
-        </w:rPr>
-        <w:t>pregleda</w:t>
-      </w:r>
-      <w:proofErr w:type="spellEnd"/>
-      <w:r>
-        <w:rPr>
-          <w:rFonts w:ascii="Arial" w:eastAsia="Arial" w:hAnsi="Arial" w:cs="Arial"/>
-        </w:rPr>
-        <w:t xml:space="preserve"> </w:t>
-      </w:r>
-      <w:proofErr w:type="spellStart"/>
-      <w:r>
-        <w:rPr>
-          <w:rFonts w:ascii="Arial" w:eastAsia="Arial" w:hAnsi="Arial" w:cs="Arial"/>
-        </w:rPr>
-        <w:t>najboljih</w:t>
-      </w:r>
-      <w:proofErr w:type="spellEnd"/>
-      <w:r>
-        <w:rPr>
-          <w:rFonts w:ascii="Arial" w:eastAsia="Arial" w:hAnsi="Arial" w:cs="Arial"/>
-        </w:rPr>
-        <w:t xml:space="preserve"> </w:t>
-      </w:r>
-      <w:proofErr w:type="spellStart"/>
-      <w:r>
-        <w:rPr>
-          <w:rFonts w:ascii="Arial" w:eastAsia="Arial" w:hAnsi="Arial" w:cs="Arial"/>
-        </w:rPr>
-        <w:t>rezultata</w:t>
-      </w:r>
-      <w:proofErr w:type="spellEnd"/>
-      <w:r>
-        <w:rPr>
-          <w:rFonts w:ascii="Arial" w:eastAsia="Arial" w:hAnsi="Arial" w:cs="Arial"/>
-        </w:rPr>
-        <w:t xml:space="preserve">, a </w:t>
-      </w:r>
-      <w:proofErr w:type="spellStart"/>
-      <w:r>
-        <w:rPr>
-          <w:rFonts w:ascii="Arial" w:eastAsia="Arial" w:hAnsi="Arial" w:cs="Arial"/>
-        </w:rPr>
-        <w:t>može</w:t>
-      </w:r>
-      <w:proofErr w:type="spellEnd"/>
-      <w:r>
-        <w:rPr>
-          <w:rFonts w:ascii="Arial" w:eastAsia="Arial" w:hAnsi="Arial" w:cs="Arial"/>
-        </w:rPr>
-        <w:t xml:space="preserve"> se </w:t>
-      </w:r>
-      <w:proofErr w:type="spellStart"/>
-      <w:r>
-        <w:rPr>
-          <w:rFonts w:ascii="Arial" w:eastAsia="Arial" w:hAnsi="Arial" w:cs="Arial"/>
-        </w:rPr>
-        <w:t>koristiti</w:t>
-      </w:r>
-      <w:proofErr w:type="spellEnd"/>
-      <w:r>
-        <w:rPr>
-          <w:rFonts w:ascii="Arial" w:eastAsia="Arial" w:hAnsi="Arial" w:cs="Arial"/>
-        </w:rPr>
-        <w:t xml:space="preserve"> </w:t>
-      </w:r>
-      <w:proofErr w:type="spellStart"/>
-      <w:r>
-        <w:rPr>
-          <w:rFonts w:ascii="Arial" w:eastAsia="Arial" w:hAnsi="Arial" w:cs="Arial"/>
-        </w:rPr>
-        <w:t>i</w:t>
-      </w:r>
-      <w:proofErr w:type="spellEnd"/>
-      <w:r>
-        <w:rPr>
-          <w:rFonts w:ascii="Arial" w:eastAsia="Arial" w:hAnsi="Arial" w:cs="Arial"/>
-        </w:rPr>
-        <w:t xml:space="preserve"> </w:t>
-      </w:r>
-      <w:proofErr w:type="spellStart"/>
-      <w:r>
-        <w:rPr>
-          <w:rFonts w:ascii="Arial" w:eastAsia="Arial" w:hAnsi="Arial" w:cs="Arial"/>
-        </w:rPr>
-        <w:t>pri</w:t>
-      </w:r>
-      <w:proofErr w:type="spellEnd"/>
-      <w:r>
-        <w:rPr>
-          <w:rFonts w:ascii="Arial" w:eastAsia="Arial" w:hAnsi="Arial" w:cs="Arial"/>
-        </w:rPr>
-        <w:t xml:space="preserve"> </w:t>
-      </w:r>
-      <w:proofErr w:type="spellStart"/>
-      <w:r>
-        <w:rPr>
-          <w:rFonts w:ascii="Arial" w:eastAsia="Arial" w:hAnsi="Arial" w:cs="Arial"/>
-        </w:rPr>
-        <w:t>pisanju</w:t>
-      </w:r>
-      <w:proofErr w:type="spellEnd"/>
-      <w:r>
-        <w:rPr>
-          <w:rFonts w:ascii="Arial" w:eastAsia="Arial" w:hAnsi="Arial" w:cs="Arial"/>
-        </w:rPr>
-        <w:t xml:space="preserve"> </w:t>
-      </w:r>
-      <w:proofErr w:type="spellStart"/>
-      <w:r>
-        <w:rPr>
-          <w:rFonts w:ascii="Arial" w:eastAsia="Arial" w:hAnsi="Arial" w:cs="Arial"/>
-        </w:rPr>
-        <w:t>uputstva</w:t>
-      </w:r>
-      <w:proofErr w:type="spellEnd"/>
-      <w:r>
-        <w:rPr>
-          <w:rFonts w:ascii="Arial" w:eastAsia="Arial" w:hAnsi="Arial" w:cs="Arial"/>
-        </w:rPr>
-        <w:t xml:space="preserve"> </w:t>
-      </w:r>
-      <w:proofErr w:type="spellStart"/>
-      <w:r>
-        <w:rPr>
-          <w:rFonts w:ascii="Arial" w:eastAsia="Arial" w:hAnsi="Arial" w:cs="Arial"/>
-        </w:rPr>
-        <w:t>za</w:t>
-      </w:r>
-      <w:proofErr w:type="spellEnd"/>
-      <w:r>
-        <w:rPr>
-          <w:rFonts w:ascii="Arial" w:eastAsia="Arial" w:hAnsi="Arial" w:cs="Arial"/>
-        </w:rPr>
-        <w:t xml:space="preserve"> </w:t>
-      </w:r>
-      <w:proofErr w:type="spellStart"/>
-      <w:r>
-        <w:rPr>
-          <w:rFonts w:ascii="Arial" w:eastAsia="Arial" w:hAnsi="Arial" w:cs="Arial"/>
-        </w:rPr>
-        <w:t>upotrebu</w:t>
-      </w:r>
-      <w:proofErr w:type="spellEnd"/>
-      <w:r>
-        <w:rPr>
-          <w:rFonts w:ascii="Arial" w:eastAsia="Arial" w:hAnsi="Arial" w:cs="Arial"/>
-        </w:rPr>
-        <w:t xml:space="preserve">. </w:t>
-      </w:r>
-      <w:proofErr w:type="spellStart"/>
-      <w:r>
-        <w:rPr>
-          <w:rFonts w:ascii="Arial" w:eastAsia="Arial" w:hAnsi="Arial" w:cs="Arial"/>
-        </w:rPr>
-        <w:t>Dokument</w:t>
-      </w:r>
-      <w:proofErr w:type="spellEnd"/>
-      <w:r>
-        <w:rPr>
-          <w:rFonts w:ascii="Arial" w:eastAsia="Arial" w:hAnsi="Arial" w:cs="Arial"/>
-        </w:rPr>
-        <w:t xml:space="preserve"> </w:t>
-      </w:r>
-      <w:proofErr w:type="spellStart"/>
-      <w:proofErr w:type="gramStart"/>
-      <w:r>
-        <w:rPr>
-          <w:rFonts w:ascii="Arial" w:eastAsia="Arial" w:hAnsi="Arial" w:cs="Arial"/>
-        </w:rPr>
-        <w:t>će</w:t>
-      </w:r>
-      <w:proofErr w:type="spellEnd"/>
-      <w:proofErr w:type="gramEnd"/>
-      <w:r>
-        <w:rPr>
-          <w:rFonts w:ascii="Arial" w:eastAsia="Arial" w:hAnsi="Arial" w:cs="Arial"/>
-        </w:rPr>
-        <w:t xml:space="preserve"> </w:t>
-      </w:r>
-      <w:proofErr w:type="spellStart"/>
-      <w:r>
-        <w:rPr>
-          <w:rFonts w:ascii="Arial" w:eastAsia="Arial" w:hAnsi="Arial" w:cs="Arial"/>
-        </w:rPr>
-        <w:t>koristiti</w:t>
-      </w:r>
-      <w:proofErr w:type="spellEnd"/>
-      <w:r>
-        <w:rPr>
-          <w:rFonts w:ascii="Arial" w:eastAsia="Arial" w:hAnsi="Arial" w:cs="Arial"/>
-        </w:rPr>
-        <w:t xml:space="preserve"> </w:t>
-      </w:r>
-      <w:proofErr w:type="spellStart"/>
-      <w:r>
-        <w:rPr>
-          <w:rFonts w:ascii="Arial" w:eastAsia="Arial" w:hAnsi="Arial" w:cs="Arial"/>
-        </w:rPr>
-        <w:t>svi</w:t>
-      </w:r>
-      <w:proofErr w:type="spellEnd"/>
-      <w:r>
-        <w:rPr>
-          <w:rFonts w:ascii="Arial" w:eastAsia="Arial" w:hAnsi="Arial" w:cs="Arial"/>
-        </w:rPr>
-        <w:t xml:space="preserve"> </w:t>
-      </w:r>
-      <w:proofErr w:type="spellStart"/>
-      <w:r>
-        <w:rPr>
-          <w:rFonts w:ascii="Arial" w:eastAsia="Arial" w:hAnsi="Arial" w:cs="Arial"/>
-        </w:rPr>
-        <w:t>članovi</w:t>
-      </w:r>
-      <w:proofErr w:type="spellEnd"/>
-      <w:r>
-        <w:rPr>
-          <w:rFonts w:ascii="Arial" w:eastAsia="Arial" w:hAnsi="Arial" w:cs="Arial"/>
-        </w:rPr>
-        <w:t xml:space="preserve"> </w:t>
-      </w:r>
-      <w:proofErr w:type="spellStart"/>
-      <w:r>
-        <w:rPr>
-          <w:rFonts w:ascii="Arial" w:eastAsia="Arial" w:hAnsi="Arial" w:cs="Arial"/>
-        </w:rPr>
-        <w:t>projektnog</w:t>
-      </w:r>
-      <w:proofErr w:type="spellEnd"/>
-      <w:r>
-        <w:rPr>
-          <w:rFonts w:ascii="Arial" w:eastAsia="Arial" w:hAnsi="Arial" w:cs="Arial"/>
-        </w:rPr>
-        <w:t xml:space="preserve"> </w:t>
-      </w:r>
-      <w:proofErr w:type="spellStart"/>
-      <w:r>
-        <w:rPr>
-          <w:rFonts w:ascii="Arial" w:eastAsia="Arial" w:hAnsi="Arial" w:cs="Arial"/>
-        </w:rPr>
-        <w:t>tima</w:t>
-      </w:r>
-      <w:proofErr w:type="spellEnd"/>
-      <w:r>
-        <w:rPr>
-          <w:rFonts w:ascii="Arial" w:eastAsia="Arial" w:hAnsi="Arial" w:cs="Arial"/>
-        </w:rPr>
-        <w:t xml:space="preserve">. </w:t>
-      </w:r>
-    </w:p>
-    <w:p>
-      <w:pPr>
-        <w:spacing w:before="3" w:after="0" w:line="240" w:lineRule="auto"/>
-        <w:rPr>
-          <w:rFonts w:ascii="Arial" w:eastAsia="Arial" w:hAnsi="Arial" w:cs="Arial"/>
-        </w:rPr>
-      </w:pPr>
-    </w:p>
-    <w:p>
-      <w:pPr>
-        <w:pStyle w:val="Heading1"/>
-        <w:rPr>
-          <w:rFonts w:ascii="Calibri" w:eastAsia="Calibri" w:hAnsi="Calibri" w:cs="Calibri"/>
-        </w:rPr>
-      </w:pPr>
-      <w:bookmarkStart w:id="4" w:name="_Toc3572887"/>
-      <w:r>
-        <w:t xml:space="preserve">SSU – </w:t>
-      </w:r>
-      <w:proofErr w:type="spellStart"/>
-      <w:r>
-        <w:t>Istorija</w:t>
-      </w:r>
-      <w:proofErr w:type="spellEnd"/>
-      <w:r>
-        <w:t xml:space="preserve"> </w:t>
-      </w:r>
-      <w:proofErr w:type="spellStart"/>
-      <w:r>
-        <w:t>mečeva</w:t>
+        <w:t>Kratak opis</w:t>
       </w:r>
       <w:bookmarkEnd w:id="4"/>
-      <w:proofErr w:type="spellEnd"/>
+    </w:p>
+    <w:p>
+      <w:pPr>
+        <w:rPr>
+          <w:rFonts w:ascii="Arial" w:eastAsia="Arial" w:hAnsi="Arial" w:cs="Arial"/>
+        </w:rPr>
+      </w:pPr>
       <w:r>
-        <w:t xml:space="preserve"> </w:t>
+        <w:rPr>
+          <w:rFonts w:ascii="Arial" w:eastAsia="Arial" w:hAnsi="Arial" w:cs="Arial"/>
+        </w:rPr>
+        <w:t>Scenario je niz koraka koji opisuje interakciju između korisnika i sistema. U ovom konkretnom slučaju je reč o pregledu najboljih rezultata.</w:t>
       </w:r>
     </w:p>
     <w:p>
       <w:pPr>
         <w:pStyle w:val="Heading2"/>
       </w:pPr>
-      <w:bookmarkStart w:id="5" w:name="_Toc3572888"/>
-      <w:proofErr w:type="spellStart"/>
+      <w:bookmarkStart w:id="5" w:name="_Toc3572889"/>
       <w:r>
-        <w:t>Kratak</w:t>
-      </w:r>
-      <w:proofErr w:type="spellEnd"/>
-      <w:r>
-        <w:t xml:space="preserve"> </w:t>
-      </w:r>
-      <w:proofErr w:type="spellStart"/>
-      <w:r>
-        <w:t>opis</w:t>
+        <w:t>Tok događaja</w:t>
       </w:r>
       <w:bookmarkEnd w:id="5"/>
-      <w:proofErr w:type="spellEnd"/>
-    </w:p>
-    <w:p>
-      <w:pPr>
-        <w:rPr>
-          <w:rFonts w:ascii="Arial" w:eastAsia="Arial" w:hAnsi="Arial" w:cs="Arial"/>
-        </w:rPr>
-      </w:pPr>
+    </w:p>
+    <w:p>
+      <w:pPr>
+        <w:pStyle w:val="Heading3"/>
+      </w:pPr>
+      <w:bookmarkStart w:id="6" w:name="_Toc3572890"/>
       <w:r>
-        <w:rPr>
-          <w:rFonts w:ascii="Arial" w:eastAsia="Arial" w:hAnsi="Arial" w:cs="Arial"/>
-        </w:rPr>
-        <w:t>S</w:t>
-      </w:r>
-      <w:r>
-        <w:rPr>
-          <w:rFonts w:ascii="Arial" w:eastAsia="Arial" w:hAnsi="Arial" w:cs="Arial"/>
-        </w:rPr>
-        <w:t xml:space="preserve">cenario je </w:t>
-      </w:r>
-      <w:proofErr w:type="spellStart"/>
-      <w:r>
-        <w:rPr>
-          <w:rFonts w:ascii="Arial" w:eastAsia="Arial" w:hAnsi="Arial" w:cs="Arial"/>
-        </w:rPr>
-        <w:t>niz</w:t>
-      </w:r>
-      <w:proofErr w:type="spellEnd"/>
-      <w:r>
-        <w:rPr>
-          <w:rFonts w:ascii="Arial" w:eastAsia="Arial" w:hAnsi="Arial" w:cs="Arial"/>
-        </w:rPr>
-        <w:t xml:space="preserve"> </w:t>
-      </w:r>
-      <w:proofErr w:type="spellStart"/>
-      <w:r>
-        <w:rPr>
-          <w:rFonts w:ascii="Arial" w:eastAsia="Arial" w:hAnsi="Arial" w:cs="Arial"/>
-        </w:rPr>
-        <w:t>koraka</w:t>
-      </w:r>
-      <w:proofErr w:type="spellEnd"/>
-      <w:r>
-        <w:rPr>
-          <w:rFonts w:ascii="Arial" w:eastAsia="Arial" w:hAnsi="Arial" w:cs="Arial"/>
-        </w:rPr>
-        <w:t xml:space="preserve"> </w:t>
-      </w:r>
-      <w:proofErr w:type="spellStart"/>
-      <w:r>
-        <w:rPr>
-          <w:rFonts w:ascii="Arial" w:eastAsia="Arial" w:hAnsi="Arial" w:cs="Arial"/>
-        </w:rPr>
-        <w:t>koji</w:t>
-      </w:r>
-      <w:proofErr w:type="spellEnd"/>
-      <w:r>
-        <w:rPr>
-          <w:rFonts w:ascii="Arial" w:eastAsia="Arial" w:hAnsi="Arial" w:cs="Arial"/>
-        </w:rPr>
-        <w:t xml:space="preserve"> </w:t>
-      </w:r>
-      <w:proofErr w:type="spellStart"/>
-      <w:r>
-        <w:rPr>
-          <w:rFonts w:ascii="Arial" w:eastAsia="Arial" w:hAnsi="Arial" w:cs="Arial"/>
-        </w:rPr>
-        <w:t>opisuje</w:t>
-      </w:r>
-      <w:proofErr w:type="spellEnd"/>
-      <w:r>
-        <w:rPr>
-          <w:rFonts w:ascii="Arial" w:eastAsia="Arial" w:hAnsi="Arial" w:cs="Arial"/>
-        </w:rPr>
-        <w:t xml:space="preserve"> </w:t>
-      </w:r>
-      <w:proofErr w:type="spellStart"/>
-      <w:r>
-        <w:rPr>
-          <w:rFonts w:ascii="Arial" w:eastAsia="Arial" w:hAnsi="Arial" w:cs="Arial"/>
-        </w:rPr>
-        <w:t>interakciju</w:t>
-      </w:r>
-      <w:proofErr w:type="spellEnd"/>
-      <w:r>
-        <w:rPr>
-          <w:rFonts w:ascii="Arial" w:eastAsia="Arial" w:hAnsi="Arial" w:cs="Arial"/>
-        </w:rPr>
-        <w:t xml:space="preserve"> </w:t>
-      </w:r>
-      <w:proofErr w:type="spellStart"/>
-      <w:r>
-        <w:rPr>
-          <w:rFonts w:ascii="Arial" w:eastAsia="Arial" w:hAnsi="Arial" w:cs="Arial"/>
-        </w:rPr>
-        <w:t>izme</w:t>
-      </w:r>
-      <w:r>
-        <w:rPr>
-          <w:rFonts w:ascii="Arial" w:eastAsia="Arial" w:hAnsi="Arial" w:cs="Arial"/>
-        </w:rPr>
-        <w:t>đu</w:t>
-      </w:r>
-      <w:proofErr w:type="spellEnd"/>
-      <w:r>
-        <w:rPr>
-          <w:rFonts w:ascii="Arial" w:eastAsia="Arial" w:hAnsi="Arial" w:cs="Arial"/>
-        </w:rPr>
-        <w:t xml:space="preserve"> </w:t>
-      </w:r>
-      <w:proofErr w:type="spellStart"/>
-      <w:r>
-        <w:rPr>
-          <w:rFonts w:ascii="Arial" w:eastAsia="Arial" w:hAnsi="Arial" w:cs="Arial"/>
-        </w:rPr>
-        <w:t>korisnika</w:t>
-      </w:r>
-      <w:proofErr w:type="spellEnd"/>
-      <w:r>
-        <w:rPr>
-          <w:rFonts w:ascii="Arial" w:eastAsia="Arial" w:hAnsi="Arial" w:cs="Arial"/>
-        </w:rPr>
-        <w:t xml:space="preserve"> </w:t>
-      </w:r>
-      <w:proofErr w:type="spellStart"/>
-      <w:r>
-        <w:rPr>
-          <w:rFonts w:ascii="Arial" w:eastAsia="Arial" w:hAnsi="Arial" w:cs="Arial"/>
-        </w:rPr>
-        <w:t>i</w:t>
-      </w:r>
-      <w:proofErr w:type="spellEnd"/>
-      <w:r>
-        <w:rPr>
-          <w:rFonts w:ascii="Arial" w:eastAsia="Arial" w:hAnsi="Arial" w:cs="Arial"/>
-        </w:rPr>
-        <w:t xml:space="preserve"> </w:t>
-      </w:r>
-      <w:proofErr w:type="spellStart"/>
-      <w:r>
-        <w:rPr>
-          <w:rFonts w:ascii="Arial" w:eastAsia="Arial" w:hAnsi="Arial" w:cs="Arial"/>
-        </w:rPr>
-        <w:t>sistema</w:t>
-      </w:r>
-      <w:proofErr w:type="spellEnd"/>
-      <w:r>
-        <w:rPr>
-          <w:rFonts w:ascii="Arial" w:eastAsia="Arial" w:hAnsi="Arial" w:cs="Arial"/>
-        </w:rPr>
-        <w:t xml:space="preserve">. U </w:t>
-      </w:r>
-      <w:proofErr w:type="spellStart"/>
-      <w:r>
-        <w:rPr>
-          <w:rFonts w:ascii="Arial" w:eastAsia="Arial" w:hAnsi="Arial" w:cs="Arial"/>
-        </w:rPr>
-        <w:t>ovom</w:t>
-      </w:r>
-      <w:proofErr w:type="spellEnd"/>
-      <w:r>
-        <w:rPr>
-          <w:rFonts w:ascii="Arial" w:eastAsia="Arial" w:hAnsi="Arial" w:cs="Arial"/>
-        </w:rPr>
-        <w:t xml:space="preserve"> </w:t>
-      </w:r>
-      <w:proofErr w:type="spellStart"/>
-      <w:r>
-        <w:rPr>
-          <w:rFonts w:ascii="Arial" w:eastAsia="Arial" w:hAnsi="Arial" w:cs="Arial"/>
-        </w:rPr>
-        <w:t>konkretnom</w:t>
-      </w:r>
-      <w:proofErr w:type="spellEnd"/>
-      <w:r>
-        <w:rPr>
-          <w:rFonts w:ascii="Arial" w:eastAsia="Arial" w:hAnsi="Arial" w:cs="Arial"/>
-        </w:rPr>
-        <w:t xml:space="preserve"> </w:t>
-      </w:r>
-      <w:proofErr w:type="spellStart"/>
-      <w:r>
-        <w:rPr>
-          <w:rFonts w:ascii="Arial" w:eastAsia="Arial" w:hAnsi="Arial" w:cs="Arial"/>
-        </w:rPr>
-        <w:t>slučaju</w:t>
-      </w:r>
-      <w:proofErr w:type="spellEnd"/>
-      <w:r>
-        <w:rPr>
-          <w:rFonts w:ascii="Arial" w:eastAsia="Arial" w:hAnsi="Arial" w:cs="Arial"/>
-        </w:rPr>
-        <w:t xml:space="preserve"> je </w:t>
-      </w:r>
-      <w:proofErr w:type="spellStart"/>
-      <w:r>
-        <w:rPr>
-          <w:rFonts w:ascii="Arial" w:eastAsia="Arial" w:hAnsi="Arial" w:cs="Arial"/>
-        </w:rPr>
-        <w:t>reč</w:t>
-      </w:r>
-      <w:proofErr w:type="spellEnd"/>
-      <w:r>
-        <w:rPr>
-          <w:rFonts w:ascii="Arial" w:eastAsia="Arial" w:hAnsi="Arial" w:cs="Arial"/>
-        </w:rPr>
-        <w:t xml:space="preserve"> o </w:t>
-      </w:r>
-      <w:proofErr w:type="spellStart"/>
-      <w:r>
-        <w:rPr>
-          <w:rFonts w:ascii="Arial" w:eastAsia="Arial" w:hAnsi="Arial" w:cs="Arial"/>
-        </w:rPr>
-        <w:t>pregledu</w:t>
-      </w:r>
-      <w:proofErr w:type="spellEnd"/>
-      <w:r>
-        <w:rPr>
-          <w:rFonts w:ascii="Arial" w:eastAsia="Arial" w:hAnsi="Arial" w:cs="Arial"/>
-        </w:rPr>
-        <w:t xml:space="preserve"> </w:t>
-      </w:r>
-      <w:proofErr w:type="spellStart"/>
-      <w:r>
-        <w:rPr>
-          <w:rFonts w:ascii="Arial" w:eastAsia="Arial" w:hAnsi="Arial" w:cs="Arial"/>
-        </w:rPr>
-        <w:t>najboljih</w:t>
-      </w:r>
-      <w:proofErr w:type="spellEnd"/>
-      <w:r>
-        <w:rPr>
-          <w:rFonts w:ascii="Arial" w:eastAsia="Arial" w:hAnsi="Arial" w:cs="Arial"/>
-        </w:rPr>
-        <w:t xml:space="preserve"> </w:t>
-      </w:r>
-      <w:proofErr w:type="spellStart"/>
-      <w:r>
-        <w:rPr>
-          <w:rFonts w:ascii="Arial" w:eastAsia="Arial" w:hAnsi="Arial" w:cs="Arial"/>
-        </w:rPr>
-        <w:t>rezultata</w:t>
-      </w:r>
-      <w:proofErr w:type="spellEnd"/>
-      <w:r>
-        <w:rPr>
-          <w:rFonts w:ascii="Arial" w:eastAsia="Arial" w:hAnsi="Arial" w:cs="Arial"/>
-        </w:rPr>
-        <w:t>.</w:t>
-      </w:r>
-    </w:p>
-    <w:p>
-      <w:pPr>
-        <w:pStyle w:val="Heading2"/>
-      </w:pPr>
-      <w:bookmarkStart w:id="6" w:name="_Toc3572889"/>
-      <w:proofErr w:type="spellStart"/>
-      <w:r>
-        <w:t>Tok</w:t>
-      </w:r>
-      <w:proofErr w:type="spellEnd"/>
-      <w:r>
-        <w:t xml:space="preserve"> </w:t>
-      </w:r>
-      <w:proofErr w:type="spellStart"/>
-      <w:r>
-        <w:t>događaja</w:t>
+        <w:t>Korisnik pregleda Leaderboard</w:t>
       </w:r>
       <w:bookmarkEnd w:id="6"/>
-      <w:proofErr w:type="spellEnd"/>
-    </w:p>
-    <w:p>
-      <w:pPr>
-        <w:pStyle w:val="Heading3"/>
-      </w:pPr>
-      <w:bookmarkStart w:id="7" w:name="_Toc3572890"/>
-      <w:proofErr w:type="spellStart"/>
-      <w:r>
-        <w:t>Korisnik</w:t>
-      </w:r>
-      <w:proofErr w:type="spellEnd"/>
-      <w:r>
-        <w:t xml:space="preserve"> </w:t>
-      </w:r>
-      <w:proofErr w:type="spellStart"/>
-      <w:r>
-        <w:t>pregleda</w:t>
-      </w:r>
-      <w:proofErr w:type="spellEnd"/>
-      <w:r>
-        <w:t xml:space="preserve"> Leaderboard</w:t>
-      </w:r>
-      <w:bookmarkEnd w:id="7"/>
       <w:r>
         <w:t xml:space="preserve"> </w:t>
       </w:r>
@@ -3416,230 +2426,30 @@
           <w:rFonts w:ascii="Arial" w:eastAsia="Arial" w:hAnsi="Arial" w:cs="Arial"/>
         </w:rPr>
       </w:pPr>
-      <w:proofErr w:type="spellStart"/>
       <w:r>
         <w:rPr>
           <w:rFonts w:ascii="Arial" w:eastAsia="Arial" w:hAnsi="Arial" w:cs="Arial"/>
         </w:rPr>
-        <w:t>K</w:t>
+        <w:t xml:space="preserve">Korisnik ima uvid u </w:t>
       </w:r>
       <w:r>
         <w:rPr>
           <w:rFonts w:ascii="Arial" w:eastAsia="Arial" w:hAnsi="Arial" w:cs="Arial"/>
         </w:rPr>
-        <w:t>orisnik</w:t>
+        <w:t>igrače koji su sakupili najviše poena kroz partije koje su igrali.</w:t>
       </w:r>
-      <w:proofErr w:type="spellEnd"/>
+      <w:bookmarkStart w:id="7" w:name="_GoBack"/>
+      <w:bookmarkEnd w:id="7"/>
+    </w:p>
+    <w:p>
+      <w:pPr>
+        <w:pStyle w:val="Heading2"/>
+      </w:pPr>
+      <w:bookmarkStart w:id="8" w:name="_Toc3572891"/>
       <w:r>
-        <w:rPr>
-          <w:rFonts w:ascii="Arial" w:eastAsia="Arial" w:hAnsi="Arial" w:cs="Arial"/>
-        </w:rPr>
-        <w:t xml:space="preserve"> </w:t>
-      </w:r>
-      <w:proofErr w:type="spellStart"/>
-      <w:r>
-        <w:rPr>
-          <w:rFonts w:ascii="Arial" w:eastAsia="Arial" w:hAnsi="Arial" w:cs="Arial"/>
-        </w:rPr>
-        <w:t>ima</w:t>
-      </w:r>
-      <w:proofErr w:type="spellEnd"/>
-      <w:r>
-        <w:rPr>
-          <w:rFonts w:ascii="Arial" w:eastAsia="Arial" w:hAnsi="Arial" w:cs="Arial"/>
-        </w:rPr>
-        <w:t xml:space="preserve"> </w:t>
-      </w:r>
-      <w:proofErr w:type="spellStart"/>
-      <w:r>
-        <w:rPr>
-          <w:rFonts w:ascii="Arial" w:eastAsia="Arial" w:hAnsi="Arial" w:cs="Arial"/>
-        </w:rPr>
-        <w:t>uvid</w:t>
-      </w:r>
-      <w:proofErr w:type="spellEnd"/>
-      <w:r>
-        <w:rPr>
-          <w:rFonts w:ascii="Arial" w:eastAsia="Arial" w:hAnsi="Arial" w:cs="Arial"/>
-        </w:rPr>
-        <w:t xml:space="preserve"> u </w:t>
-      </w:r>
-      <w:proofErr w:type="spellStart"/>
-      <w:r>
-        <w:rPr>
-          <w:rFonts w:ascii="Arial" w:eastAsia="Arial" w:hAnsi="Arial" w:cs="Arial"/>
-        </w:rPr>
-        <w:t>poene</w:t>
-      </w:r>
-      <w:proofErr w:type="spellEnd"/>
-      <w:r>
-        <w:rPr>
-          <w:rFonts w:ascii="Arial" w:eastAsia="Arial" w:hAnsi="Arial" w:cs="Arial"/>
-        </w:rPr>
-        <w:t xml:space="preserve">, </w:t>
-      </w:r>
-      <w:proofErr w:type="spellStart"/>
-      <w:r>
-        <w:rPr>
-          <w:rFonts w:ascii="Arial" w:eastAsia="Arial" w:hAnsi="Arial" w:cs="Arial"/>
-        </w:rPr>
-        <w:t>i</w:t>
-      </w:r>
-      <w:proofErr w:type="spellEnd"/>
-      <w:r>
-        <w:rPr>
-          <w:rFonts w:ascii="Arial" w:eastAsia="Arial" w:hAnsi="Arial" w:cs="Arial"/>
-        </w:rPr>
-        <w:t xml:space="preserve"> </w:t>
-      </w:r>
-      <w:proofErr w:type="spellStart"/>
-      <w:r>
-        <w:rPr>
-          <w:rFonts w:ascii="Arial" w:eastAsia="Arial" w:hAnsi="Arial" w:cs="Arial"/>
-        </w:rPr>
-        <w:t>informaciju</w:t>
-      </w:r>
-      <w:proofErr w:type="spellEnd"/>
-      <w:r>
-        <w:rPr>
-          <w:rFonts w:ascii="Arial" w:eastAsia="Arial" w:hAnsi="Arial" w:cs="Arial"/>
-        </w:rPr>
-        <w:t xml:space="preserve"> o </w:t>
-      </w:r>
-      <w:proofErr w:type="spellStart"/>
-      <w:r>
-        <w:rPr>
-          <w:rFonts w:ascii="Arial" w:eastAsia="Arial" w:hAnsi="Arial" w:cs="Arial"/>
-        </w:rPr>
-        <w:t>pobedi</w:t>
-      </w:r>
-      <w:proofErr w:type="spellEnd"/>
-      <w:r>
-        <w:rPr>
-          <w:rFonts w:ascii="Arial" w:eastAsia="Arial" w:hAnsi="Arial" w:cs="Arial"/>
-        </w:rPr>
-        <w:t xml:space="preserve"> </w:t>
-      </w:r>
-      <w:proofErr w:type="spellStart"/>
-      <w:proofErr w:type="gramStart"/>
-      <w:r>
-        <w:rPr>
-          <w:rFonts w:ascii="Arial" w:eastAsia="Arial" w:hAnsi="Arial" w:cs="Arial"/>
-        </w:rPr>
-        <w:t>ili</w:t>
-      </w:r>
-      <w:proofErr w:type="spellEnd"/>
-      <w:proofErr w:type="gramEnd"/>
-      <w:r>
-        <w:rPr>
-          <w:rFonts w:ascii="Arial" w:eastAsia="Arial" w:hAnsi="Arial" w:cs="Arial"/>
-        </w:rPr>
-        <w:t xml:space="preserve"> </w:t>
-      </w:r>
-      <w:proofErr w:type="spellStart"/>
-      <w:r>
-        <w:rPr>
-          <w:rFonts w:ascii="Arial" w:eastAsia="Arial" w:hAnsi="Arial" w:cs="Arial"/>
-        </w:rPr>
-        <w:t>gubitku</w:t>
-      </w:r>
-      <w:proofErr w:type="spellEnd"/>
-      <w:r>
-        <w:rPr>
-          <w:rFonts w:ascii="Arial" w:eastAsia="Arial" w:hAnsi="Arial" w:cs="Arial"/>
-        </w:rPr>
-        <w:t xml:space="preserve">, </w:t>
-      </w:r>
-      <w:proofErr w:type="spellStart"/>
-      <w:r>
-        <w:rPr>
-          <w:rFonts w:ascii="Arial" w:eastAsia="Arial" w:hAnsi="Arial" w:cs="Arial"/>
-        </w:rPr>
-        <w:t>ya</w:t>
-      </w:r>
-      <w:proofErr w:type="spellEnd"/>
-      <w:r>
-        <w:rPr>
-          <w:rFonts w:ascii="Arial" w:eastAsia="Arial" w:hAnsi="Arial" w:cs="Arial"/>
-        </w:rPr>
-        <w:t xml:space="preserve"> </w:t>
-      </w:r>
-      <w:proofErr w:type="spellStart"/>
-      <w:r>
-        <w:rPr>
-          <w:rFonts w:ascii="Arial" w:eastAsia="Arial" w:hAnsi="Arial" w:cs="Arial"/>
-        </w:rPr>
-        <w:t>svojih</w:t>
-      </w:r>
-      <w:proofErr w:type="spellEnd"/>
-      <w:r>
-        <w:rPr>
-          <w:rFonts w:ascii="Arial" w:eastAsia="Arial" w:hAnsi="Arial" w:cs="Arial"/>
-        </w:rPr>
-        <w:t xml:space="preserve"> 10 </w:t>
-      </w:r>
-      <w:proofErr w:type="spellStart"/>
-      <w:r>
-        <w:rPr>
-          <w:rFonts w:ascii="Arial" w:eastAsia="Arial" w:hAnsi="Arial" w:cs="Arial"/>
-        </w:rPr>
-        <w:t>poslednje</w:t>
-      </w:r>
-      <w:proofErr w:type="spellEnd"/>
-      <w:r>
-        <w:rPr>
-          <w:rFonts w:ascii="Arial" w:eastAsia="Arial" w:hAnsi="Arial" w:cs="Arial"/>
-        </w:rPr>
-        <w:t xml:space="preserve"> </w:t>
-      </w:r>
-      <w:proofErr w:type="spellStart"/>
-      <w:r>
-        <w:rPr>
-          <w:rFonts w:ascii="Arial" w:eastAsia="Arial" w:hAnsi="Arial" w:cs="Arial"/>
-        </w:rPr>
-        <w:t>odigranih</w:t>
-      </w:r>
-      <w:proofErr w:type="spellEnd"/>
-      <w:r>
-        <w:rPr>
-          <w:rFonts w:ascii="Arial" w:eastAsia="Arial" w:hAnsi="Arial" w:cs="Arial"/>
-        </w:rPr>
-        <w:t xml:space="preserve"> </w:t>
-      </w:r>
-      <w:proofErr w:type="spellStart"/>
-      <w:r>
-        <w:rPr>
-          <w:rFonts w:ascii="Arial" w:eastAsia="Arial" w:hAnsi="Arial" w:cs="Arial"/>
-        </w:rPr>
-        <w:t>partija</w:t>
-      </w:r>
-      <w:proofErr w:type="spellEnd"/>
-      <w:r>
-        <w:rPr>
-          <w:rFonts w:ascii="Arial" w:eastAsia="Arial" w:hAnsi="Arial" w:cs="Arial"/>
-        </w:rPr>
-        <w:t>.</w:t>
-      </w:r>
-    </w:p>
-    <w:p>
-      <w:pPr>
-        <w:pStyle w:val="Heading2"/>
-      </w:pPr>
-      <w:bookmarkStart w:id="8" w:name="_Toc3572891"/>
-      <w:proofErr w:type="spellStart"/>
-      <w:r>
-        <w:t>Posebni</w:t>
-      </w:r>
-      <w:proofErr w:type="spellEnd"/>
-      <w:r>
-        <w:t xml:space="preserve"> </w:t>
-      </w:r>
-      <w:proofErr w:type="spellStart"/>
-      <w:r>
-        <w:t>zahtevi</w:t>
+        <w:t>Posebni zahtevi</w:t>
       </w:r>
       <w:bookmarkEnd w:id="8"/>
-      <w:proofErr w:type="spellEnd"/>
     </w:p>
     <w:p>
       <w:pPr>
@@ -3648,177 +2458,45 @@
           <w:rFonts w:ascii="Arial" w:eastAsia="Arial" w:hAnsi="Arial" w:cs="Arial"/>
         </w:rPr>
       </w:pPr>
-      <w:proofErr w:type="spellStart"/>
       <w:r>
         <w:rPr>
           <w:rFonts w:ascii="Arial" w:eastAsia="Arial" w:hAnsi="Arial" w:cs="Arial"/>
         </w:rPr>
-        <w:t>N</w:t>
+        <w:t>Nema posebnih zahteva.</w:t>
       </w:r>
-      <w:r>
-        <w:rPr>
-          <w:rFonts w:ascii="Arial" w:eastAsia="Arial" w:hAnsi="Arial" w:cs="Arial"/>
-        </w:rPr>
-        <w:t>ema</w:t>
-      </w:r>
-      <w:proofErr w:type="spellEnd"/>
-      <w:r>
-        <w:rPr>
-          <w:rFonts w:ascii="Arial" w:eastAsia="Arial" w:hAnsi="Arial" w:cs="Arial"/>
-        </w:rPr>
-        <w:t xml:space="preserve"> </w:t>
-      </w:r>
-      <w:proofErr w:type="spellStart"/>
-      <w:r>
-        <w:rPr>
-          <w:rFonts w:ascii="Arial" w:eastAsia="Arial" w:hAnsi="Arial" w:cs="Arial"/>
-        </w:rPr>
-        <w:t>posebnih</w:t>
-      </w:r>
-      <w:proofErr w:type="spellEnd"/>
-      <w:r>
-        <w:rPr>
-          <w:rFonts w:ascii="Arial" w:eastAsia="Arial" w:hAnsi="Arial" w:cs="Arial"/>
-        </w:rPr>
-        <w:t xml:space="preserve"> </w:t>
-      </w:r>
-      <w:proofErr w:type="spellStart"/>
-      <w:r>
-        <w:rPr>
-          <w:rFonts w:ascii="Arial" w:eastAsia="Arial" w:hAnsi="Arial" w:cs="Arial"/>
-        </w:rPr>
-        <w:t>zahteva</w:t>
-      </w:r>
-      <w:proofErr w:type="spellEnd"/>
-      <w:r>
-        <w:rPr>
-          <w:rFonts w:ascii="Arial" w:eastAsia="Arial" w:hAnsi="Arial" w:cs="Arial"/>
-        </w:rPr>
-        <w:t>.</w:t>
-      </w:r>
     </w:p>
     <w:p>
       <w:pPr>
         <w:pStyle w:val="Heading2"/>
       </w:pPr>
       <w:bookmarkStart w:id="9" w:name="_Toc3572892"/>
-      <w:proofErr w:type="spellStart"/>
       <w:r>
         <w:t>Preduslovi</w:t>
       </w:r>
       <w:bookmarkEnd w:id="9"/>
-      <w:proofErr w:type="spellEnd"/>
-    </w:p>
-    <w:p>
-      <w:pPr>
-        <w:rPr>
-          <w:rFonts w:ascii="Arial" w:eastAsia="Arial" w:hAnsi="Arial" w:cs="Arial"/>
-        </w:rPr>
-      </w:pPr>
-      <w:proofErr w:type="spellStart"/>
+    </w:p>
+    <w:p>
+      <w:pPr>
+        <w:rPr>
+          <w:rFonts w:ascii="Arial" w:eastAsia="Arial" w:hAnsi="Arial" w:cs="Arial"/>
+        </w:rPr>
+      </w:pPr>
       <w:r>
         <w:rPr>
           <w:rFonts w:ascii="Arial" w:eastAsia="Arial" w:hAnsi="Arial" w:cs="Arial"/>
         </w:rPr>
-        <w:t>K</w:t>
+        <w:t>Korisnik je ulogovan kao običan ili VIP korisnik.</w:t>
       </w:r>
-      <w:r>
-        <w:rPr>
-          <w:rFonts w:ascii="Arial" w:eastAsia="Arial" w:hAnsi="Arial" w:cs="Arial"/>
-        </w:rPr>
-        <w:t>orisnik</w:t>
-      </w:r>
-      <w:proofErr w:type="spellEnd"/>
-      <w:r>
-        <w:rPr>
-          <w:rFonts w:ascii="Arial" w:eastAsia="Arial" w:hAnsi="Arial" w:cs="Arial"/>
-        </w:rPr>
-        <w:t xml:space="preserve"> je </w:t>
-      </w:r>
-      <w:proofErr w:type="spellStart"/>
-      <w:r>
-        <w:rPr>
-          <w:rFonts w:ascii="Arial" w:eastAsia="Arial" w:hAnsi="Arial" w:cs="Arial"/>
-        </w:rPr>
-        <w:t>ulogovan</w:t>
-      </w:r>
-      <w:proofErr w:type="spellEnd"/>
-      <w:r>
-        <w:rPr>
-          <w:rFonts w:ascii="Arial" w:eastAsia="Arial" w:hAnsi="Arial" w:cs="Arial"/>
-        </w:rPr>
-        <w:t xml:space="preserve"> </w:t>
-      </w:r>
-      <w:proofErr w:type="spellStart"/>
-      <w:r>
-        <w:rPr>
-          <w:rFonts w:ascii="Arial" w:eastAsia="Arial" w:hAnsi="Arial" w:cs="Arial"/>
-        </w:rPr>
-        <w:t>kao</w:t>
-      </w:r>
-      <w:proofErr w:type="spellEnd"/>
-      <w:r>
-        <w:rPr>
-          <w:rFonts w:ascii="Arial" w:eastAsia="Arial" w:hAnsi="Arial" w:cs="Arial"/>
-        </w:rPr>
-        <w:t xml:space="preserve"> </w:t>
-      </w:r>
-      <w:proofErr w:type="spellStart"/>
-      <w:r>
-        <w:rPr>
-          <w:rFonts w:ascii="Arial" w:eastAsia="Arial" w:hAnsi="Arial" w:cs="Arial"/>
-        </w:rPr>
-        <w:t>običan</w:t>
-      </w:r>
-      <w:proofErr w:type="spellEnd"/>
-      <w:r>
-        <w:rPr>
-          <w:rFonts w:ascii="Arial" w:eastAsia="Arial" w:hAnsi="Arial" w:cs="Arial"/>
-        </w:rPr>
-        <w:t xml:space="preserve"> </w:t>
-      </w:r>
-      <w:proofErr w:type="spellStart"/>
-      <w:proofErr w:type="gramStart"/>
-      <w:r>
-        <w:rPr>
-          <w:rFonts w:ascii="Arial" w:eastAsia="Arial" w:hAnsi="Arial" w:cs="Arial"/>
-        </w:rPr>
-        <w:t>ili</w:t>
-      </w:r>
-      <w:proofErr w:type="spellEnd"/>
-      <w:proofErr w:type="gramEnd"/>
-      <w:r>
-        <w:rPr>
-          <w:rFonts w:ascii="Arial" w:eastAsia="Arial" w:hAnsi="Arial" w:cs="Arial"/>
-        </w:rPr>
-        <w:t xml:space="preserve"> VIP </w:t>
-      </w:r>
-      <w:proofErr w:type="spellStart"/>
-      <w:r>
-        <w:rPr>
-          <w:rFonts w:ascii="Arial" w:eastAsia="Arial" w:hAnsi="Arial" w:cs="Arial"/>
-        </w:rPr>
-        <w:t>korisnik</w:t>
-      </w:r>
-      <w:proofErr w:type="spellEnd"/>
-      <w:r>
-        <w:rPr>
-          <w:rFonts w:ascii="Arial" w:eastAsia="Arial" w:hAnsi="Arial" w:cs="Arial"/>
-        </w:rPr>
-        <w:t>.</w:t>
-      </w:r>
     </w:p>
     <w:p>
       <w:pPr>
         <w:pStyle w:val="Heading2"/>
       </w:pPr>
       <w:bookmarkStart w:id="10" w:name="_Toc3572893"/>
-      <w:proofErr w:type="spellStart"/>
       <w:r>
         <w:t>Posledice</w:t>
       </w:r>
       <w:bookmarkEnd w:id="10"/>
-      <w:proofErr w:type="spellEnd"/>
     </w:p>
     <w:p>
       <w:pPr>
@@ -3827,39 +2505,11 @@
           <w:rFonts w:ascii="Arial" w:eastAsia="Arial" w:hAnsi="Arial" w:cs="Arial"/>
         </w:rPr>
       </w:pPr>
-      <w:proofErr w:type="spellStart"/>
       <w:r>
         <w:rPr>
           <w:rFonts w:ascii="Arial" w:eastAsia="Arial" w:hAnsi="Arial" w:cs="Arial"/>
         </w:rPr>
-        <w:t>N</w:t>
-      </w:r>
-      <w:r>
-        <w:rPr>
-          <w:rFonts w:ascii="Arial" w:eastAsia="Arial" w:hAnsi="Arial" w:cs="Arial"/>
-        </w:rPr>
-        <w:t>ema</w:t>
-      </w:r>
-      <w:proofErr w:type="spellEnd"/>
-      <w:r>
-        <w:rPr>
-          <w:rFonts w:ascii="Arial" w:eastAsia="Arial" w:hAnsi="Arial" w:cs="Arial"/>
-        </w:rPr>
-        <w:t xml:space="preserve"> </w:t>
-      </w:r>
-      <w:proofErr w:type="spellStart"/>
-      <w:r>
-        <w:rPr>
-          <w:rFonts w:ascii="Arial" w:eastAsia="Arial" w:hAnsi="Arial" w:cs="Arial"/>
-        </w:rPr>
-        <w:t>posledica</w:t>
-      </w:r>
-      <w:proofErr w:type="spellEnd"/>
-      <w:r>
-        <w:rPr>
-          <w:rFonts w:ascii="Arial" w:eastAsia="Arial" w:hAnsi="Arial" w:cs="Arial"/>
-        </w:rPr>
-        <w:t xml:space="preserve">. </w:t>
+        <w:t xml:space="preserve">Nema posledica. </w:t>
       </w:r>
     </w:p>
     <w:p>
@@ -3948,7 +2598,7 @@
           <w:rPr>
             <w:noProof/>
           </w:rPr>
-          <w:t>1</w:t>
+          <w:t>3</w:t>
         </w:r>
         <w:r>
           <w:rPr>
@@ -5581,7 +4231,7 @@
 </file>
 
 <file path=customXml/itemProps1.xml><?xml version="1.0" encoding="utf-8"?>
-<ds:datastoreItem xmlns:ds="http://schemas.openxmlformats.org/officeDocument/2006/customXml" ds:itemID="{961694AC-0C4C-4F8C-82EF-272DDE9CF3E2}">
+<ds:datastoreItem xmlns:ds="http://schemas.openxmlformats.org/officeDocument/2006/customXml" ds:itemID="{5EE831AB-75AD-4B1D-9008-9E32053D3860}">
   <ds:schemaRefs>
     <ds:schemaRef ds:uri="http://schemas.openxmlformats.org/officeDocument/2006/bibliography"/>
   </ds:schemaRefs>
